--- a/CS225-March-Madness-master/src/Maintain_Project_Tasks.docx
+++ b/CS225-March-Madness-master/src/Maintain_Project_Tasks.docx
@@ -315,38 +315,6 @@
           <w:szCs w:val="24"/>
         </w:rPr>
         <w:t xml:space="preserve">David: </w:t>
-      </w:r>
-    </w:p>
-    <w:p>
-      <w:pPr>
-        <w:pStyle w:val="ListParagraph"/>
-        <w:numPr>
-          <w:ilvl w:val="0"/>
-          <w:numId w:val="7"/>
-        </w:numPr>
-        <w:rPr>
-          <w:rFonts w:ascii="Times New Roman" w:hAnsi="Times New Roman" w:cs="Times New Roman"/>
-          <w:b/>
-          <w:bCs/>
-          <w:sz w:val="24"/>
-          <w:szCs w:val="24"/>
-        </w:rPr>
-      </w:pPr>
-      <w:r>
-        <w:rPr>
-          <w:rFonts w:ascii="Times New Roman" w:hAnsi="Times New Roman" w:cs="Times New Roman"/>
-          <w:sz w:val="24"/>
-          <w:szCs w:val="24"/>
-        </w:rPr>
-        <w:t xml:space="preserve">Make the brackets in the individual division view larger for more readability. </w:t>
-      </w:r>
-      <w:r>
-        <w:rPr>
-          <w:rFonts w:ascii="Times New Roman" w:hAnsi="Times New Roman" w:cs="Times New Roman"/>
-          <w:sz w:val="24"/>
-          <w:szCs w:val="24"/>
-        </w:rPr>
-        <w:t>Leave full division view as is.</w:t>
       </w:r>
     </w:p>
     <w:p>
@@ -359,28 +327,12 @@
         <w:spacing w:line="256" w:lineRule="auto"/>
       </w:pPr>
       <w:r>
-        <w:t>A way to drag the screen around with the mouse in the full bracket.</w:t>
-      </w:r>
-    </w:p>
-    <w:p>
-      <w:pPr>
-        <w:rPr>
-          <w:rFonts w:ascii="Times New Roman" w:hAnsi="Times New Roman" w:cs="Times New Roman"/>
-          <w:b/>
-          <w:bCs/>
-          <w:sz w:val="24"/>
-          <w:szCs w:val="24"/>
-        </w:rPr>
-      </w:pPr>
-      <w:r>
-        <w:rPr>
-          <w:rFonts w:ascii="Times New Roman" w:hAnsi="Times New Roman" w:cs="Times New Roman"/>
-          <w:b/>
-          <w:bCs/>
-          <w:sz w:val="24"/>
-          <w:szCs w:val="24"/>
-        </w:rPr>
-        <w:t>Carlos:</w:t>
+        <w:rPr>
+          <w:rFonts w:ascii="Times New Roman" w:hAnsi="Times New Roman" w:cs="Times New Roman"/>
+          <w:sz w:val="24"/>
+          <w:szCs w:val="24"/>
+        </w:rPr>
+        <w:t>Make the UML</w:t>
       </w:r>
     </w:p>
     <w:p>
@@ -390,6 +342,45 @@
           <w:ilvl w:val="0"/>
           <w:numId w:val="7"/>
         </w:numPr>
+        <w:spacing w:line="256" w:lineRule="auto"/>
+      </w:pPr>
+      <w:r>
+        <w:rPr>
+          <w:rFonts w:ascii="Times New Roman" w:hAnsi="Times New Roman" w:cs="Times New Roman"/>
+          <w:sz w:val="24"/>
+          <w:szCs w:val="24"/>
+        </w:rPr>
+        <w:t>Make the program stay in fullscreen</w:t>
+      </w:r>
+    </w:p>
+    <w:p>
+      <w:pPr>
+        <w:rPr>
+          <w:rFonts w:ascii="Times New Roman" w:hAnsi="Times New Roman" w:cs="Times New Roman"/>
+          <w:b/>
+          <w:bCs/>
+          <w:sz w:val="24"/>
+          <w:szCs w:val="24"/>
+        </w:rPr>
+      </w:pPr>
+      <w:r>
+        <w:rPr>
+          <w:rFonts w:ascii="Times New Roman" w:hAnsi="Times New Roman" w:cs="Times New Roman"/>
+          <w:b/>
+          <w:bCs/>
+          <w:sz w:val="24"/>
+          <w:szCs w:val="24"/>
+        </w:rPr>
+        <w:t>Carlos:</w:t>
+      </w:r>
+    </w:p>
+    <w:p>
+      <w:pPr>
+        <w:pStyle w:val="ListParagraph"/>
+        <w:numPr>
+          <w:ilvl w:val="0"/>
+          <w:numId w:val="7"/>
+        </w:numPr>
         <w:rPr>
           <w:rFonts w:ascii="Times New Roman" w:hAnsi="Times New Roman" w:cs="Times New Roman"/>
           <w:sz w:val="24"/>
@@ -447,7 +438,6 @@
           <w:sz w:val="24"/>
           <w:szCs w:val="24"/>
         </w:rPr>
-        <w:lastRenderedPageBreak/>
         <w:t>Arjun:</w:t>
       </w:r>
     </w:p>
@@ -470,6 +460,7 @@
           <w:sz w:val="24"/>
           <w:szCs w:val="24"/>
         </w:rPr>
+        <w:lastRenderedPageBreak/>
         <w:t>Make</w:t>
       </w:r>
       <w:r>
@@ -479,36 +470,6 @@
           <w:szCs w:val="24"/>
         </w:rPr>
         <w:t xml:space="preserve"> the user confirm a matchup where two teams are present (as of now, clicking Villanova up to the end sets it as conference winner and/or national champion)</w:t>
-      </w:r>
-    </w:p>
-    <w:p>
-      <w:pPr>
-        <w:pStyle w:val="ListParagraph"/>
-        <w:numPr>
-          <w:ilvl w:val="0"/>
-          <w:numId w:val="9"/>
-        </w:numPr>
-        <w:rPr>
-          <w:rFonts w:ascii="Times New Roman" w:hAnsi="Times New Roman" w:cs="Times New Roman"/>
-          <w:sz w:val="24"/>
-          <w:szCs w:val="24"/>
-        </w:rPr>
-      </w:pPr>
-      <w:r>
-        <w:rPr>
-          <w:rFonts w:ascii="Times New Roman" w:hAnsi="Times New Roman" w:cs="Times New Roman"/>
-          <w:sz w:val="24"/>
-          <w:szCs w:val="24"/>
-        </w:rPr>
-        <w:t>Add</w:t>
-      </w:r>
-      <w:r>
-        <w:rPr>
-          <w:rFonts w:ascii="Times New Roman" w:hAnsi="Times New Roman" w:cs="Times New Roman"/>
-          <w:sz w:val="24"/>
-          <w:szCs w:val="24"/>
-        </w:rPr>
-        <w:t xml:space="preserve"> a page that displays the stats of all the teams in the bracket.</w:t>
       </w:r>
     </w:p>
     <w:p>
@@ -694,7 +655,7 @@
           <w:sz w:val="24"/>
           <w:szCs w:val="24"/>
         </w:rPr>
-        <w:t xml:space="preserve">David: </w:t>
+        <w:t>Carlos:</w:t>
       </w:r>
     </w:p>
     <w:p>
@@ -716,36 +677,28 @@
           <w:sz w:val="24"/>
           <w:szCs w:val="24"/>
         </w:rPr>
-        <w:t xml:space="preserve">Add </w:t>
-      </w:r>
-      <w:r>
-        <w:rPr>
-          <w:rFonts w:ascii="Times New Roman" w:hAnsi="Times New Roman" w:cs="Times New Roman"/>
-          <w:sz w:val="24"/>
-          <w:szCs w:val="24"/>
-        </w:rPr>
-        <w:t>an option to compare the bracket of the simulated bracket with the actual 2017 tournament winners.</w:t>
-      </w:r>
-    </w:p>
-    <w:p>
-      <w:pPr>
-        <w:rPr>
-          <w:rFonts w:ascii="Times New Roman" w:hAnsi="Times New Roman" w:cs="Times New Roman"/>
-          <w:b/>
-          <w:bCs/>
-          <w:sz w:val="24"/>
-          <w:szCs w:val="24"/>
-        </w:rPr>
-      </w:pPr>
-      <w:r>
-        <w:rPr>
-          <w:rFonts w:ascii="Times New Roman" w:hAnsi="Times New Roman" w:cs="Times New Roman"/>
-          <w:b/>
-          <w:bCs/>
-          <w:sz w:val="24"/>
-          <w:szCs w:val="24"/>
-        </w:rPr>
-        <w:t>Carlos:</w:t>
+        <w:t>Add a tooltip next to the winning team to display the winning team’s information.</w:t>
+      </w:r>
+    </w:p>
+    <w:p>
+      <w:pPr>
+        <w:rPr>
+          <w:rFonts w:ascii="Times New Roman" w:hAnsi="Times New Roman" w:cs="Times New Roman"/>
+          <w:b/>
+          <w:bCs/>
+          <w:sz w:val="24"/>
+          <w:szCs w:val="24"/>
+        </w:rPr>
+      </w:pPr>
+      <w:r>
+        <w:rPr>
+          <w:rFonts w:ascii="Times New Roman" w:hAnsi="Times New Roman" w:cs="Times New Roman"/>
+          <w:b/>
+          <w:bCs/>
+          <w:sz w:val="24"/>
+          <w:szCs w:val="24"/>
+        </w:rPr>
+        <w:t>Arjun:</w:t>
       </w:r>
     </w:p>
     <w:p>
@@ -767,29 +720,36 @@
           <w:sz w:val="24"/>
           <w:szCs w:val="24"/>
         </w:rPr>
-        <w:t>Add a tooltip next to the winning team to display the winning team’s information.</w:t>
-      </w:r>
-    </w:p>
-    <w:p>
-      <w:pPr>
-        <w:rPr>
-          <w:rFonts w:ascii="Times New Roman" w:hAnsi="Times New Roman" w:cs="Times New Roman"/>
-          <w:b/>
-          <w:bCs/>
-          <w:sz w:val="24"/>
-          <w:szCs w:val="24"/>
-        </w:rPr>
-      </w:pPr>
-      <w:r>
-        <w:rPr>
-          <w:rFonts w:ascii="Times New Roman" w:hAnsi="Times New Roman" w:cs="Times New Roman"/>
-          <w:b/>
-          <w:bCs/>
-          <w:sz w:val="24"/>
-          <w:szCs w:val="24"/>
-        </w:rPr>
-        <w:lastRenderedPageBreak/>
-        <w:t>Arjun:</w:t>
+        <w:t>Make it so that correctly predicted teams are displayed with green text, and incorrectly predicted teams are displayed with red text</w:t>
+      </w:r>
+      <w:r>
+        <w:rPr>
+          <w:rFonts w:ascii="Times New Roman" w:hAnsi="Times New Roman" w:cs="Times New Roman"/>
+          <w:sz w:val="24"/>
+          <w:szCs w:val="24"/>
+        </w:rPr>
+        <w:t xml:space="preserve"> </w:t>
+      </w:r>
+    </w:p>
+    <w:p>
+      <w:pPr>
+        <w:rPr>
+          <w:rFonts w:ascii="Times New Roman" w:hAnsi="Times New Roman" w:cs="Times New Roman"/>
+          <w:b/>
+          <w:bCs/>
+          <w:sz w:val="24"/>
+          <w:szCs w:val="24"/>
+        </w:rPr>
+      </w:pPr>
+      <w:r>
+        <w:rPr>
+          <w:rFonts w:ascii="Times New Roman" w:hAnsi="Times New Roman" w:cs="Times New Roman"/>
+          <w:b/>
+          <w:bCs/>
+          <w:sz w:val="24"/>
+          <w:szCs w:val="24"/>
+        </w:rPr>
+        <w:t>Jovan:</w:t>
       </w:r>
     </w:p>
     <w:p>
@@ -811,57 +771,6 @@
           <w:sz w:val="24"/>
           <w:szCs w:val="24"/>
         </w:rPr>
-        <w:t>Make it so that correctly predicted teams are displayed with green text, and incorrectly predicted teams are displayed with red text</w:t>
-      </w:r>
-      <w:r>
-        <w:rPr>
-          <w:rFonts w:ascii="Times New Roman" w:hAnsi="Times New Roman" w:cs="Times New Roman"/>
-          <w:sz w:val="24"/>
-          <w:szCs w:val="24"/>
-        </w:rPr>
-        <w:t xml:space="preserve"> </w:t>
-      </w:r>
-    </w:p>
-    <w:p>
-      <w:pPr>
-        <w:rPr>
-          <w:rFonts w:ascii="Times New Roman" w:hAnsi="Times New Roman" w:cs="Times New Roman"/>
-          <w:b/>
-          <w:bCs/>
-          <w:sz w:val="24"/>
-          <w:szCs w:val="24"/>
-        </w:rPr>
-      </w:pPr>
-      <w:r>
-        <w:rPr>
-          <w:rFonts w:ascii="Times New Roman" w:hAnsi="Times New Roman" w:cs="Times New Roman"/>
-          <w:b/>
-          <w:bCs/>
-          <w:sz w:val="24"/>
-          <w:szCs w:val="24"/>
-        </w:rPr>
-        <w:t>Jovan:</w:t>
-      </w:r>
-    </w:p>
-    <w:p>
-      <w:pPr>
-        <w:pStyle w:val="ListParagraph"/>
-        <w:numPr>
-          <w:ilvl w:val="0"/>
-          <w:numId w:val="7"/>
-        </w:numPr>
-        <w:rPr>
-          <w:rFonts w:ascii="Times New Roman" w:hAnsi="Times New Roman" w:cs="Times New Roman"/>
-          <w:sz w:val="24"/>
-          <w:szCs w:val="24"/>
-        </w:rPr>
-      </w:pPr>
-      <w:r>
-        <w:rPr>
-          <w:rFonts w:ascii="Times New Roman" w:hAnsi="Times New Roman" w:cs="Times New Roman"/>
-          <w:sz w:val="24"/>
-          <w:szCs w:val="24"/>
-        </w:rPr>
         <w:t>Greet the player with a welcome message that has a description of the game in it.</w:t>
       </w:r>
     </w:p>
@@ -883,6 +792,7 @@
           <w:sz w:val="24"/>
           <w:szCs w:val="24"/>
         </w:rPr>
+        <w:lastRenderedPageBreak/>
         <w:t>Justin:</w:t>
       </w:r>
     </w:p>
@@ -1916,31 +1826,31 @@
       </w:pPr>
     </w:lvl>
   </w:abstractNum>
-  <w:num w:numId="1">
+  <w:num w:numId="1" w16cid:durableId="409469803">
     <w:abstractNumId w:val="4"/>
   </w:num>
-  <w:num w:numId="2">
+  <w:num w:numId="2" w16cid:durableId="1841389743">
     <w:abstractNumId w:val="5"/>
   </w:num>
-  <w:num w:numId="3">
+  <w:num w:numId="3" w16cid:durableId="1166823912">
     <w:abstractNumId w:val="6"/>
   </w:num>
-  <w:num w:numId="4">
+  <w:num w:numId="4" w16cid:durableId="1957903639">
     <w:abstractNumId w:val="0"/>
   </w:num>
-  <w:num w:numId="5">
+  <w:num w:numId="5" w16cid:durableId="176434467">
     <w:abstractNumId w:val="7"/>
   </w:num>
-  <w:num w:numId="6">
+  <w:num w:numId="6" w16cid:durableId="2090541069">
     <w:abstractNumId w:val="2"/>
   </w:num>
-  <w:num w:numId="7">
+  <w:num w:numId="7" w16cid:durableId="4600956">
     <w:abstractNumId w:val="1"/>
   </w:num>
-  <w:num w:numId="8">
+  <w:num w:numId="8" w16cid:durableId="852843181">
     <w:abstractNumId w:val="8"/>
   </w:num>
-  <w:num w:numId="9">
+  <w:num w:numId="9" w16cid:durableId="320813264">
     <w:abstractNumId w:val="3"/>
   </w:num>
 </w:numbering>
